--- a/Kt2/2.1/1. Organisatieonderzoek over reed gebruikte databases.docx
+++ b/Kt2/2.1/1. Organisatieonderzoek over reed gebruikte databases.docx
@@ -223,28 +223,12 @@
                 <w:rFonts w:cs="Consolas"/>
               </w:rPr>
             </w:pPr>
-            <w:proofErr w:type="spellStart"/>
-            <w:r>
-              <w:rPr>
-                <w:rFonts w:cs="Consolas"/>
-              </w:rPr>
-              <w:t>Jarno</w:t>
-            </w:r>
-            <w:proofErr w:type="spellEnd"/>
-            <w:r>
-              <w:rPr>
-                <w:rFonts w:cs="Consolas"/>
-              </w:rPr>
-              <w:t xml:space="preserve"> van </w:t>
-            </w:r>
-            <w:proofErr w:type="spellStart"/>
-            <w:r>
-              <w:rPr>
-                <w:rFonts w:cs="Consolas"/>
-              </w:rPr>
-              <w:t>Rootselaar</w:t>
-            </w:r>
-            <w:proofErr w:type="spellEnd"/>
+            <w:r>
+              <w:rPr>
+                <w:rFonts w:cs="Consolas"/>
+              </w:rPr>
+              <w:t>Jarno van Rootselaar</w:t>
+            </w:r>
           </w:p>
         </w:tc>
       </w:tr>
@@ -399,36 +383,20 @@
               <w:rPr>
                 <w:rFonts w:cs="Consolas"/>
               </w:rPr>
-              <w:t xml:space="preserve">GGz </w:t>
-            </w:r>
-            <w:proofErr w:type="spellStart"/>
-            <w:r>
-              <w:rPr>
-                <w:rFonts w:cs="Consolas"/>
-              </w:rPr>
-              <w:t>muiderslot</w:t>
-            </w:r>
-            <w:proofErr w:type="spellEnd"/>
-          </w:p>
-          <w:p>
-            <w:pPr>
-              <w:rPr>
-                <w:rFonts w:cs="Consolas"/>
-              </w:rPr>
-            </w:pPr>
-            <w:proofErr w:type="spellStart"/>
-            <w:r>
-              <w:rPr>
-                <w:rFonts w:cs="Consolas"/>
-              </w:rPr>
-              <w:t>Muiderslotstraat</w:t>
-            </w:r>
-            <w:proofErr w:type="spellEnd"/>
-            <w:r>
-              <w:rPr>
-                <w:rFonts w:cs="Consolas"/>
-              </w:rPr>
-              <w:t xml:space="preserve"> 150</w:t>
+              <w:t>GGz muiderslot</w:t>
+            </w:r>
+          </w:p>
+          <w:p>
+            <w:pPr>
+              <w:rPr>
+                <w:rFonts w:cs="Consolas"/>
+              </w:rPr>
+            </w:pPr>
+            <w:r>
+              <w:rPr>
+                <w:rFonts w:cs="Consolas"/>
+              </w:rPr>
+              <w:t>Muiderslotstraat 150</w:t>
             </w:r>
           </w:p>
           <w:p>
@@ -765,19 +733,11 @@
                 <w:rFonts w:cs="Consolas"/>
               </w:rPr>
             </w:pPr>
-            <w:proofErr w:type="spellStart"/>
-            <w:r>
-              <w:rPr>
-                <w:rFonts w:cs="Consolas"/>
-              </w:rPr>
-              <w:t>Terheijdenseweg</w:t>
-            </w:r>
-            <w:proofErr w:type="spellEnd"/>
-            <w:r>
-              <w:rPr>
-                <w:rFonts w:cs="Consolas"/>
-              </w:rPr>
-              <w:t xml:space="preserve"> 350</w:t>
+            <w:r>
+              <w:rPr>
+                <w:rFonts w:cs="Consolas"/>
+              </w:rPr>
+              <w:t>Terheijdenseweg 350</w:t>
             </w:r>
           </w:p>
         </w:tc>
@@ -880,19 +840,11 @@
               </w:rPr>
               <w:t xml:space="preserve"> </w:t>
             </w:r>
-            <w:proofErr w:type="spellStart"/>
-            <w:r>
-              <w:rPr>
-                <w:rFonts w:cs="Consolas"/>
-              </w:rPr>
-              <w:t>SLBer</w:t>
-            </w:r>
-            <w:proofErr w:type="spellEnd"/>
-            <w:r>
-              <w:rPr>
-                <w:rFonts w:cs="Consolas"/>
-              </w:rPr>
-              <w:t>:</w:t>
+            <w:r>
+              <w:rPr>
+                <w:rFonts w:cs="Consolas"/>
+              </w:rPr>
+              <w:t>SLBer:</w:t>
             </w:r>
           </w:p>
         </w:tc>
@@ -1136,13 +1088,21 @@
     <w:p/>
     <w:p>
       <w:r>
-        <w:t xml:space="preserve">Voor ons project hebben wij ervoor gekozen om een lokale database te gebruiken. </w:t>
+        <w:t>Tijdens het gesprek met de opdrachtgever hebben wij ook het onderdeel databases besproken.</w:t>
       </w:r>
       <w:r>
         <w:br/>
-      </w:r>
-      <w:r>
-        <w:t>Met de volgende redenen:</w:t>
+        <w:t>In dit document staan de eisen die de opdrachtgever stelt over het gebruik van een database.</w:t>
+      </w:r>
+      <w:r>
+        <w:br/>
+        <w:t>Ook word in dit document verder gespecificeerd waarom wij tot de conclusie zijn gekomen om de gekozen database te gebruiken.</w:t>
+      </w:r>
+    </w:p>
+    <w:p/>
+    <w:p>
+      <w:r>
+        <w:t xml:space="preserve">De onderstaande punten geven de eisen van de opdrachtgever aan. </w:t>
       </w:r>
     </w:p>
     <w:p>
@@ -1165,6 +1125,9 @@
       <w:r>
         <w:t>en database server moet beheren</w:t>
       </w:r>
+      <w:r>
+        <w:t xml:space="preserve"> omdat het lokaal is.</w:t>
+      </w:r>
     </w:p>
     <w:p>
       <w:pPr>
@@ -1177,6 +1140,9 @@
       <w:r>
         <w:t>Er hoeven geen extra veiligheidsmaatregelen te worden getroffen</w:t>
       </w:r>
+      <w:r>
+        <w:t>.</w:t>
+      </w:r>
     </w:p>
     <w:p>
       <w:pPr>
@@ -1189,6 +1155,15 @@
       <w:r>
         <w:t>Het is betrouwbaar</w:t>
       </w:r>
+      <w:r>
+        <w:t xml:space="preserve"> omdat het lokaal verborgen word op Windows </w:t>
+      </w:r>
+      <w:r>
+        <w:t>Phone</w:t>
+      </w:r>
+      <w:r>
+        <w:t>.</w:t>
+      </w:r>
     </w:p>
     <w:p>
       <w:pPr>
@@ -1199,7 +1174,7 @@
         </w:numPr>
       </w:pPr>
       <w:r>
-        <w:t>Het werkt snel</w:t>
+        <w:t>Het moet snel werken, lokaal lost dit op omdat er weinig verbindingen tussen zitten.</w:t>
       </w:r>
     </w:p>
     <w:p>
@@ -1211,50 +1186,46 @@
         </w:numPr>
       </w:pPr>
       <w:r>
-        <w:t>Het versimpeld het ontwikkelingsproces</w:t>
+        <w:t>Er mag geen inzicht worden gedaan of kennis worden opgedaan over de database van het GGz, dit omdat het een bedrijf uit de zorginstelling is en alles strikt privé is.</w:t>
+      </w:r>
+    </w:p>
+    <w:p/>
+    <w:p>
+      <w:r>
+        <w:t>Zelf onderzoek:</w:t>
       </w:r>
     </w:p>
     <w:p>
-      <w:pPr>
-        <w:pStyle w:val="Lijstalinea"/>
-        <w:numPr>
-          <w:ilvl w:val="0"/>
-          <w:numId w:val="1"/>
-        </w:numPr>
-      </w:pPr>
-      <w:r>
-        <w:t>Het is een eis van de opdrachtgever</w:t>
-      </w:r>
-    </w:p>
-    <w:bookmarkEnd w:id="0"/>
-    <w:bookmarkEnd w:id="1"/>
-    <w:p>
-      <w:r>
-        <w:t xml:space="preserve">De opdrachtgever gaat deze applicatie alleen gebruiken in het bijzijn van de </w:t>
-      </w:r>
-      <w:proofErr w:type="spellStart"/>
-      <w:r>
-        <w:t>client</w:t>
-      </w:r>
-      <w:proofErr w:type="spellEnd"/>
-      <w:r>
-        <w:t xml:space="preserve">. </w:t>
+      <w:r>
+        <w:t xml:space="preserve">Wij zijn begonnen met het onderzoeken naar welke database het beste gebruikt zou kunnen worden in de Windows Phone applicatie. Als eerste kwam SQLexpress voor de hand, maar dit bleek geen slim idee te zijn omdat er met een Windows Phone applicatie het niet mogelijk is om de database Explorer te gebruiken. </w:t>
+      </w:r>
+      <w:r>
+        <w:t>Het kon niet gebruikt worden omdat er geen optie is om het toe te voegen.</w:t>
       </w:r>
       <w:r>
         <w:br/>
       </w:r>
       <w:r>
-        <w:t xml:space="preserve">De data word verder ook nergens anders opgeslagen. Hierdoor is het niet nodig om een externe database te gebruiken. </w:t>
-      </w:r>
-      <w:bookmarkStart w:id="3" w:name="_GoBack"/>
-      <w:bookmarkEnd w:id="3"/>
-    </w:p>
-    <w:p>
-      <w:pPr>
-        <w:rPr>
-          <w:rFonts w:cs="Consolas"/>
-        </w:rPr>
-      </w:pPr>
+        <w:t>Na lang zoeken op het inte</w:t>
+      </w:r>
+      <w:r>
+        <w:t>rnet zijn wij</w:t>
+      </w:r>
+      <w:r>
+        <w:t xml:space="preserve"> tot de conclusie gekomen dat SQLite3 de oplossing zou moeten zijn voor een makkelijke verbinding tussen de applicatie en de database.</w:t>
+      </w:r>
+      <w:r>
+        <w:br/>
+        <w:t>Na de verbinding te testen met een lege applicatie waren wij volledig overtuigd dat dit prima zou moeten werken. Dit is dus waarom wij SQLite3 hebben gekozen als onze database.</w:t>
+      </w:r>
+      <w:r>
+        <w:br/>
+      </w:r>
+      <w:r>
+        <w:br/>
+      </w:r>
+      <w:bookmarkEnd w:id="0"/>
+      <w:bookmarkEnd w:id="1"/>
       <w:r>
         <w:rPr>
           <w:rFonts w:cs="Consolas"/>
@@ -1630,7 +1601,6 @@
               <w:szCs w:val="20"/>
             </w:rPr>
           </w:pPr>
-          <w:proofErr w:type="spellStart"/>
           <w:r>
             <w:rPr>
               <w:rFonts w:ascii="Century Gothic" w:hAnsi="Century Gothic"/>
@@ -1640,7 +1610,6 @@
             </w:rPr>
             <w:t>SLBer</w:t>
           </w:r>
-          <w:proofErr w:type="spellEnd"/>
           <w:r>
             <w:rPr>
               <w:rFonts w:ascii="Century Gothic" w:hAnsi="Century Gothic"/>
@@ -2624,7 +2593,7 @@
   <a:extraClrSchemeLst/>
   <a:extLst>
     <a:ext uri="{05A4C25C-085E-4340-85A3-A5531E510DB2}">
-      <thm15:themeFamily xmlns="" xmlns:thm15="http://schemas.microsoft.com/office/thememl/2012/main" name="Office Theme" id="{62F939B6-93AF-4DB8-9C6B-D6C7DFDC589F}" vid="{4A3C46E8-61CC-4603-A589-7422A47A8E4A}"/>
+      <thm15:themeFamily xmlns:thm15="http://schemas.microsoft.com/office/thememl/2012/main" xmlns="" name="Office Theme" id="{62F939B6-93AF-4DB8-9C6B-D6C7DFDC589F}" vid="{4A3C46E8-61CC-4603-A589-7422A47A8E4A}"/>
     </a:ext>
   </a:extLst>
 </a:theme>
@@ -2635,7 +2604,7 @@
 </file>
 
 <file path=customXml/itemProps1.xml><?xml version="1.0" encoding="utf-8"?>
-<ds:datastoreItem xmlns:ds="http://schemas.openxmlformats.org/officeDocument/2006/customXml" ds:itemID="{155A8A9E-EBA3-4371-88E7-EECD9AC9D9E8}">
+<ds:datastoreItem xmlns:ds="http://schemas.openxmlformats.org/officeDocument/2006/customXml" ds:itemID="{58FCC26E-56C5-409B-A3A2-9D6BC592612C}">
   <ds:schemaRefs>
     <ds:schemaRef ds:uri="http://schemas.openxmlformats.org/officeDocument/2006/bibliography"/>
   </ds:schemaRefs>
